--- a/assets/img/DivyangPatel.docx
+++ b/assets/img/DivyangPatel.docx
@@ -133,7 +133,7 @@
                 </mc:Choice>
                 <mc:Fallback>
                   <w:pict>
-                    <v:group w14:anchorId="3D6AC575" id="Group 6" o:spid="_x0000_s1026" style="width:168.55pt;height:118.95pt;mso-position-horizontal-relative:char;mso-position-vertical-relative:line" coordsize="21405,15754" o:gfxdata="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">
+                    <v:group w14:anchorId="3D6AC575" id="Group 6" o:spid="_x0000_s1026" style="width:168.55pt;height:118.95pt;mso-position-horizontal-relative:char;mso-position-vertical-relative:line" coordsize="21405,15754" o:gfxdata="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">
                       <v:shapetype id="_x0000_t75" coordsize="21600,21600" o:spt="75" o:preferrelative="t" path="m@4@5l@4@11@9@11@9@5xe" filled="f" stroked="f">
                         <v:stroke joinstyle="miter"/>
                         <v:formulas>
@@ -220,12 +220,27 @@
                 <w:spacing w:val="0"/>
                 <w:w w:val="95"/>
               </w:rPr>
-              <w:t>UI/UX Designer</w:t>
-            </w:r>
-          </w:p>
-          <w:p>
-            <w:r>
-              <w:t xml:space="preserve">LinkedIn : </w:t>
+              <w:t>UI/UX Designe</w:t>
+            </w:r>
+            <w:r>
+              <w:rPr>
+                <w:spacing w:val="10"/>
+                <w:w w:val="95"/>
+              </w:rPr>
+              <w:t>r</w:t>
+            </w:r>
+          </w:p>
+          <w:p>
+            <w:pPr>
+              <w:rPr>
+                <w:rStyle w:val="Hyperlink"/>
+              </w:rPr>
+            </w:pPr>
+            <w:r>
+              <w:t>LinkedIn:</w:t>
+            </w:r>
+            <w:r>
+              <w:t xml:space="preserve"> </w:t>
             </w:r>
             <w:hyperlink r:id="rId10" w:history="1">
               <w:r>
@@ -236,7 +251,20 @@
               </w:r>
             </w:hyperlink>
           </w:p>
-          <w:p/>
+          <w:p>
+            <w:r>
+              <w:t>GitHub</w:t>
+            </w:r>
+            <w:r>
+              <w:t xml:space="preserve">: </w:t>
+            </w:r>
+            <w:r>
+              <w:t>https://github.com/divpatel918</w:t>
+            </w:r>
+            <w:r>
+              <w:t>2</w:t>
+            </w:r>
+          </w:p>
         </w:tc>
       </w:tr>
       <w:tr>
@@ -456,25 +484,11 @@
               </w:p>
             </w:sdtContent>
           </w:sdt>
-          <w:sdt>
-            <w:sdtPr>
-              <w:id w:val="-720132143"/>
-              <w:placeholder>
-                <w:docPart w:val="A840E1575AFB45F2B49616DE9C6D7E73"/>
-              </w:placeholder>
-              <w:temporary/>
-              <w:showingPlcHdr/>
-              <w15:appearance w15:val="hidden"/>
-            </w:sdtPr>
-            <w:sdtEndPr/>
-            <w:sdtContent>
-              <w:p>
-                <w:r>
-                  <w:t>Website goes here</w:t>
-                </w:r>
-              </w:p>
-            </w:sdtContent>
-          </w:sdt>
+          <w:p>
+            <w:r>
+              <w:t>Divpatel9182.github.io</w:t>
+            </w:r>
+          </w:p>
           <w:p/>
           <w:sdt>
             <w:sdtPr>
@@ -561,6 +575,16 @@
           <w:p>
             <w:r>
               <w:t>Photography</w:t>
+            </w:r>
+          </w:p>
+          <w:p>
+            <w:r>
+              <w:t>Crypto</w:t>
+            </w:r>
+          </w:p>
+          <w:p>
+            <w:r>
+              <w:t>Modelling</w:t>
             </w:r>
           </w:p>
         </w:tc>
@@ -663,19 +687,11 @@
                 <w:lang w:val="en-CA"/>
               </w:rPr>
             </w:pPr>
-            <w:proofErr w:type="spellStart"/>
-            <w:r>
-              <w:rPr>
-                <w:lang w:val="en-CA"/>
-              </w:rPr>
-              <w:t>FrankFinn</w:t>
-            </w:r>
-            <w:proofErr w:type="spellEnd"/>
-            <w:r>
-              <w:rPr>
-                <w:lang w:val="en-CA"/>
-              </w:rPr>
-              <w:t xml:space="preserve"> Institute, Gujrat, India</w:t>
+            <w:r>
+              <w:rPr>
+                <w:lang w:val="en-CA"/>
+              </w:rPr>
+              <w:t>FrankFinn Institute, Gujrat, India</w:t>
             </w:r>
           </w:p>
           <w:p>
@@ -718,23 +734,7 @@
                 <w:b/>
                 <w:lang w:val="en-CA"/>
               </w:rPr>
-              <w:t xml:space="preserve">Vallabh </w:t>
-            </w:r>
-            <w:proofErr w:type="spellStart"/>
-            <w:r>
-              <w:rPr>
-                <w:b/>
-                <w:lang w:val="en-CA"/>
-              </w:rPr>
-              <w:t>Budhi</w:t>
-            </w:r>
-            <w:proofErr w:type="spellEnd"/>
-            <w:r>
-              <w:rPr>
-                <w:b/>
-                <w:lang w:val="en-CA"/>
-              </w:rPr>
-              <w:t xml:space="preserve"> Polytechnic, Gujrat, India</w:t>
+              <w:t>Vallabh Budhi Polytechnic, Gujrat, India</w:t>
             </w:r>
           </w:p>
           <w:p>
@@ -2206,7 +2206,6 @@
   <w:style w:type="character" w:default="1" w:styleId="DefaultParagraphFont">
     <w:name w:val="Default Paragraph Font"/>
     <w:uiPriority w:val="1"/>
-    <w:semiHidden/>
     <w:unhideWhenUsed/>
   </w:style>
   <w:style w:type="table" w:default="1" w:styleId="TableNormal">
@@ -2593,32 +2592,6 @@
           </w:pPr>
           <w:r>
             <w:t>WEBSITE:</w:t>
-          </w:r>
-        </w:p>
-      </w:docPartBody>
-    </w:docPart>
-    <w:docPart>
-      <w:docPartPr>
-        <w:name w:val="A840E1575AFB45F2B49616DE9C6D7E73"/>
-        <w:category>
-          <w:name w:val="General"/>
-          <w:gallery w:val="placeholder"/>
-        </w:category>
-        <w:types>
-          <w:type w:val="bbPlcHdr"/>
-        </w:types>
-        <w:behaviors>
-          <w:behavior w:val="content"/>
-        </w:behaviors>
-        <w:guid w:val="{78A2569C-364F-42FD-B367-C997F2451DFA}"/>
-      </w:docPartPr>
-      <w:docPartBody>
-        <w:p>
-          <w:pPr>
-            <w:pStyle w:val="A840E1575AFB45F2B49616DE9C6D7E73"/>
-          </w:pPr>
-          <w:r>
-            <w:t>Website goes here</w:t>
           </w:r>
         </w:p>
       </w:docPartBody>
@@ -2775,12 +2748,12 @@
     <w:pitch w:val="variable"/>
     <w:sig w:usb0="E00002FF" w:usb1="6AC7FFFF" w:usb2="08000012" w:usb3="00000000" w:csb0="0002009F" w:csb1="00000000"/>
   </w:font>
-  <w:font w:name="Times New Roman">
-    <w:panose1 w:val="02020603050405020304"/>
+  <w:font w:name="Mangal">
+    <w:panose1 w:val="02040503050203030202"/>
     <w:charset w:val="00"/>
     <w:family w:val="roman"/>
     <w:pitch w:val="variable"/>
-    <w:sig w:usb0="E0002EFF" w:usb1="C000785B" w:usb2="00000009" w:usb3="00000000" w:csb0="000001FF" w:csb1="00000000"/>
+    <w:sig w:usb0="00008003" w:usb1="00000000" w:usb2="00000000" w:usb3="00000000" w:csb0="00000001" w:csb1="00000000"/>
   </w:font>
   <w:font w:name="Courier New">
     <w:panose1 w:val="02070309020205020404"/>
@@ -2788,6 +2761,13 @@
     <w:family w:val="modern"/>
     <w:pitch w:val="fixed"/>
     <w:sig w:usb0="E0002EFF" w:usb1="C0007843" w:usb2="00000009" w:usb3="00000000" w:csb0="000001FF" w:csb1="00000000"/>
+  </w:font>
+  <w:font w:name="Times New Roman">
+    <w:panose1 w:val="02020603050405020304"/>
+    <w:charset w:val="00"/>
+    <w:family w:val="roman"/>
+    <w:pitch w:val="variable"/>
+    <w:sig w:usb0="E0002EFF" w:usb1="C000785B" w:usb2="00000009" w:usb3="00000000" w:csb0="000001FF" w:csb1="00000000"/>
   </w:font>
   <w:font w:name="Wingdings">
     <w:panose1 w:val="05000000000000000000"/>
@@ -2839,6 +2819,7 @@
     <w:rsid w:val="00363D26"/>
     <w:rsid w:val="00915ACE"/>
     <w:rsid w:val="009739F0"/>
+    <w:rsid w:val="009D731A"/>
     <w:rsid w:val="00A6204C"/>
   </w:rsids>
   <m:mathPr>
@@ -2854,7 +2835,7 @@
     <m:intLim m:val="subSup"/>
     <m:naryLim m:val="undOvr"/>
   </m:mathPr>
-  <w:themeFontLang w:val="en-CA"/>
+  <w:themeFontLang w:val="en-CA" w:bidi="hi-IN"/>
   <w:clrSchemeMapping w:bg1="light1" w:t1="dark1" w:bg2="light2" w:t2="dark2" w:accent1="accent1" w:accent2="accent2" w:accent3="accent3" w:accent4="accent4" w:accent5="accent5" w:accent6="accent6" w:hyperlink="hyperlink" w:followedHyperlink="followedHyperlink"/>
   <w:decimalSymbol w:val="."/>
   <w:listSeparator w:val=","/>

--- a/assets/img/DivyangPatel.docx
+++ b/assets/img/DivyangPatel.docx
@@ -40,7 +40,7 @@
               <mc:AlternateContent>
                 <mc:Choice Requires="wpg">
                   <w:drawing>
-                    <wp:inline distT="0" distB="0" distL="0" distR="0" wp14:anchorId="3D6AC575" wp14:editId="316F69C1">
+                    <wp:inline distT="0" distB="0" distL="0" distR="0" wp14:anchorId="3D6AC575" wp14:editId="3FC1F878">
                       <wp:extent cx="2140557" cy="1510748"/>
                       <wp:effectExtent l="0" t="0" r="0" b="0"/>
                       <wp:docPr id="6" name="Group 6"/>
@@ -206,7 +206,6 @@
               <w:t>Divyang Patel</w:t>
             </w:r>
           </w:p>
-          <w:p/>
           <w:p>
             <w:pPr>
               <w:pStyle w:val="Subtitle"/>
@@ -215,20 +214,6 @@
                 <w:w w:val="95"/>
               </w:rPr>
             </w:pPr>
-            <w:r>
-              <w:rPr>
-                <w:spacing w:val="0"/>
-                <w:w w:val="95"/>
-              </w:rPr>
-              <w:t>UI/UX Designe</w:t>
-            </w:r>
-            <w:r>
-              <w:rPr>
-                <w:spacing w:val="10"/>
-                <w:w w:val="95"/>
-              </w:rPr>
-              <w:t>r</w:t>
-            </w:r>
           </w:p>
           <w:p>
             <w:pPr>
@@ -258,12 +243,30 @@
             <w:r>
               <w:t xml:space="preserve">: </w:t>
             </w:r>
-            <w:r>
-              <w:t>https://github.com/divpatel918</w:t>
-            </w:r>
-            <w:r>
-              <w:t>2</w:t>
-            </w:r>
+            <w:hyperlink r:id="rId11" w:history="1">
+              <w:r>
+                <w:rPr>
+                  <w:rStyle w:val="Hyperlink"/>
+                </w:rPr>
+                <w:t>https://github.com/divpatel9182</w:t>
+              </w:r>
+            </w:hyperlink>
+          </w:p>
+          <w:p>
+            <w:r>
+              <w:t xml:space="preserve">Website: </w:t>
+            </w:r>
+            <w:r>
+              <w:t xml:space="preserve"> </w:t>
+            </w:r>
+            <w:hyperlink r:id="rId12" w:tooltip="Divpatel9182.github.io" w:history="1">
+              <w:r>
+                <w:rPr>
+                  <w:rStyle w:val="Hyperlink"/>
+                </w:rPr>
+                <w:t>Divpatel9182.github.io</w:t>
+              </w:r>
+            </w:hyperlink>
           </w:p>
         </w:tc>
       </w:tr>
@@ -510,7 +513,7 @@
             </w:sdtContent>
           </w:sdt>
           <w:p>
-            <w:hyperlink r:id="rId11" w:history="1">
+            <w:hyperlink r:id="rId13" w:history="1">
               <w:r>
                 <w:rPr>
                   <w:rStyle w:val="Hyperlink"/>
@@ -569,22 +572,25 @@
           </w:p>
           <w:p>
             <w:r>
-              <w:t>Templating</w:t>
-            </w:r>
-          </w:p>
-          <w:p>
-            <w:r>
               <w:t>Photography</w:t>
             </w:r>
           </w:p>
           <w:p>
             <w:r>
-              <w:t>Crypto</w:t>
-            </w:r>
-          </w:p>
-          <w:p>
-            <w:r>
               <w:t>Modelling</w:t>
+            </w:r>
+          </w:p>
+          <w:p>
+            <w:r>
+              <w:t>Gaming</w:t>
+            </w:r>
+          </w:p>
+          <w:p>
+            <w:r>
+              <w:t>R</w:t>
+            </w:r>
+            <w:r>
+              <w:t>esearching</w:t>
             </w:r>
           </w:p>
         </w:tc>
@@ -687,11 +693,19 @@
                 <w:lang w:val="en-CA"/>
               </w:rPr>
             </w:pPr>
-            <w:r>
-              <w:rPr>
-                <w:lang w:val="en-CA"/>
-              </w:rPr>
-              <w:t>FrankFinn Institute, Gujrat, India</w:t>
+            <w:proofErr w:type="spellStart"/>
+            <w:r>
+              <w:rPr>
+                <w:lang w:val="en-CA"/>
+              </w:rPr>
+              <w:t>FrankFinn</w:t>
+            </w:r>
+            <w:proofErr w:type="spellEnd"/>
+            <w:r>
+              <w:rPr>
+                <w:lang w:val="en-CA"/>
+              </w:rPr>
+              <w:t xml:space="preserve"> Institute, Gujrat, India</w:t>
             </w:r>
           </w:p>
           <w:p>
@@ -734,7 +748,23 @@
                 <w:b/>
                 <w:lang w:val="en-CA"/>
               </w:rPr>
-              <w:t>Vallabh Budhi Polytechnic, Gujrat, India</w:t>
+              <w:t xml:space="preserve">Vallabh </w:t>
+            </w:r>
+            <w:proofErr w:type="spellStart"/>
+            <w:r>
+              <w:rPr>
+                <w:b/>
+                <w:lang w:val="en-CA"/>
+              </w:rPr>
+              <w:t>Budhi</w:t>
+            </w:r>
+            <w:proofErr w:type="spellEnd"/>
+            <w:r>
+              <w:rPr>
+                <w:b/>
+                <w:lang w:val="en-CA"/>
+              </w:rPr>
+              <w:t xml:space="preserve"> Polytechnic, Gujrat, India</w:t>
             </w:r>
           </w:p>
           <w:p>
@@ -1068,6 +1098,25 @@
                 </w:p>
                 <w:p>
                   <w:pPr>
+                    <w:pStyle w:val="ListParagraph"/>
+                    <w:framePr w:hSpace="180" w:wrap="around" w:hAnchor="margin" w:y="-801"/>
+                    <w:numPr>
+                      <w:ilvl w:val="0"/>
+                      <w:numId w:val="1"/>
+                    </w:numPr>
+                    <w:rPr>
+                      <w:lang w:val="en-CA"/>
+                    </w:rPr>
+                  </w:pPr>
+                  <w:r>
+                    <w:rPr>
+                      <w:lang w:val="en-CA"/>
+                    </w:rPr>
+                    <w:t>Adobe Photoshop</w:t>
+                  </w:r>
+                </w:p>
+                <w:p>
+                  <w:pPr>
                     <w:framePr w:hSpace="180" w:wrap="around" w:hAnchor="margin" w:y="-801"/>
                     <w:rPr>
                       <w:color w:val="FFFFFF" w:themeColor="background1"/>
@@ -1179,7 +1228,45 @@
                     <w:rPr>
                       <w:lang w:val="en-CA"/>
                     </w:rPr>
-                    <w:t>Flash, Fireworks &amp; InDesign</w:t>
+                    <w:t>Figma</w:t>
+                  </w:r>
+                </w:p>
+                <w:p>
+                  <w:pPr>
+                    <w:pStyle w:val="ListParagraph"/>
+                    <w:framePr w:hSpace="180" w:wrap="around" w:hAnchor="margin" w:y="-801"/>
+                    <w:numPr>
+                      <w:ilvl w:val="0"/>
+                      <w:numId w:val="1"/>
+                    </w:numPr>
+                    <w:rPr>
+                      <w:lang w:val="en-CA"/>
+                    </w:rPr>
+                  </w:pPr>
+                  <w:r>
+                    <w:rPr>
+                      <w:lang w:val="en-CA"/>
+                    </w:rPr>
+                    <w:t>Adobe XD</w:t>
+                  </w:r>
+                </w:p>
+                <w:p>
+                  <w:pPr>
+                    <w:pStyle w:val="ListParagraph"/>
+                    <w:framePr w:hSpace="180" w:wrap="around" w:hAnchor="margin" w:y="-801"/>
+                    <w:numPr>
+                      <w:ilvl w:val="0"/>
+                      <w:numId w:val="1"/>
+                    </w:numPr>
+                    <w:rPr>
+                      <w:lang w:val="en-CA"/>
+                    </w:rPr>
+                  </w:pPr>
+                  <w:r>
+                    <w:rPr>
+                      <w:lang w:val="en-CA"/>
+                    </w:rPr>
+                    <w:t>Sketch</w:t>
                   </w:r>
                 </w:p>
               </w:tc>
@@ -1203,7 +1290,7 @@
       </w:pPr>
     </w:p>
     <w:sectPr>
-      <w:headerReference w:type="default" r:id="rId12"/>
+      <w:headerReference w:type="default" r:id="rId14"/>
       <w:pgSz w:w="12240" w:h="15840"/>
       <w:pgMar w:top="720" w:right="720" w:bottom="720" w:left="720" w:header="720" w:footer="720" w:gutter="0"/>
       <w:cols w:space="720"/>
@@ -2817,6 +2904,7 @@
   <w:rsids>
     <w:rsidRoot w:val="00A6204C"/>
     <w:rsid w:val="00363D26"/>
+    <w:rsid w:val="006877FF"/>
     <w:rsid w:val="00915ACE"/>
     <w:rsid w:val="009739F0"/>
     <w:rsid w:val="009D731A"/>
@@ -3306,9 +3394,6 @@
   <w:style w:type="paragraph" w:customStyle="1" w:styleId="CEB80909D644499C9DF34FB1E167A0D5">
     <w:name w:val="CEB80909D644499C9DF34FB1E167A0D5"/>
   </w:style>
-  <w:style w:type="paragraph" w:customStyle="1" w:styleId="A840E1575AFB45F2B49616DE9C6D7E73">
-    <w:name w:val="A840E1575AFB45F2B49616DE9C6D7E73"/>
-  </w:style>
   <w:style w:type="paragraph" w:customStyle="1" w:styleId="F597BB433479414AA56D413997B33A9D">
     <w:name w:val="F597BB433479414AA56D413997B33A9D"/>
   </w:style>

--- a/assets/img/DivyangPatel.docx
+++ b/assets/img/DivyangPatel.docx
@@ -232,7 +232,7 @@
                 <w:rPr>
                   <w:rStyle w:val="Hyperlink"/>
                 </w:rPr>
-                <w:t>https://www.linkedin.com/in/divyang-patel-8163981aa/</w:t>
+                <w:t>https://www.linkedin.com/in/divpatel9182/</w:t>
               </w:r>
             </w:hyperlink>
           </w:p>
@@ -2293,6 +2293,7 @@
   <w:style w:type="character" w:default="1" w:styleId="DefaultParagraphFont">
     <w:name w:val="Default Paragraph Font"/>
     <w:uiPriority w:val="1"/>
+    <w:semiHidden/>
     <w:unhideWhenUsed/>
   </w:style>
   <w:style w:type="table" w:default="1" w:styleId="TableNormal">
@@ -2904,6 +2905,7 @@
   <w:rsids>
     <w:rsidRoot w:val="00A6204C"/>
     <w:rsid w:val="00363D26"/>
+    <w:rsid w:val="0051209A"/>
     <w:rsid w:val="006877FF"/>
     <w:rsid w:val="00915ACE"/>
     <w:rsid w:val="009739F0"/>
